--- a/Baocao.docx
+++ b/Baocao.docx
@@ -66,8 +66,66 @@
           <w:sz w:val="28"/>
           <w:szCs w:val="28"/>
         </w:rPr>
-        <w:t>Tuần:</w:t>
-      </w:r>
+        <w:t>Tuầ</w:t>
+      </w:r>
+      <w:r>
+        <w:rPr>
+          <w:rFonts w:ascii="Times New Roman" w:hAnsi="Times New Roman" w:cs="Times New Roman"/>
+          <w:sz w:val="28"/>
+          <w:szCs w:val="28"/>
+        </w:rPr>
+        <w:t>n 3</w:t>
+      </w:r>
+      <w:r>
+        <w:rPr>
+          <w:rFonts w:ascii="Times New Roman" w:hAnsi="Times New Roman" w:cs="Times New Roman"/>
+          <w:sz w:val="28"/>
+          <w:szCs w:val="28"/>
+        </w:rPr>
+        <w:t xml:space="preserve">: </w:t>
+      </w:r>
+      <w:r>
+        <w:rPr>
+          <w:rFonts w:ascii="Times New Roman" w:hAnsi="Times New Roman" w:cs="Times New Roman"/>
+          <w:sz w:val="28"/>
+          <w:szCs w:val="28"/>
+        </w:rPr>
+        <w:t>Tìm hiểu chung về ML cơ bản</w:t>
+      </w:r>
+      <w:r>
+        <w:rPr>
+          <w:rFonts w:ascii="Times New Roman" w:hAnsi="Times New Roman" w:cs="Times New Roman"/>
+          <w:sz w:val="28"/>
+          <w:szCs w:val="28"/>
+        </w:rPr>
+        <w:t>,</w:t>
+      </w:r>
+      <w:r>
+        <w:rPr>
+          <w:rFonts w:ascii="Times New Roman" w:hAnsi="Times New Roman" w:cs="Times New Roman"/>
+          <w:sz w:val="28"/>
+          <w:szCs w:val="28"/>
+        </w:rPr>
+        <w:t xml:space="preserve"> </w:t>
+      </w:r>
+      <w:r>
+        <w:rPr>
+          <w:rFonts w:ascii="Times New Roman" w:hAnsi="Times New Roman" w:cs="Times New Roman"/>
+          <w:sz w:val="28"/>
+          <w:szCs w:val="28"/>
+        </w:rPr>
+        <w:t>t</w:t>
+      </w:r>
+      <w:r>
+        <w:rPr>
+          <w:rFonts w:ascii="Times New Roman" w:hAnsi="Times New Roman" w:cs="Times New Roman"/>
+          <w:sz w:val="28"/>
+          <w:szCs w:val="28"/>
+        </w:rPr>
+        <w:t>ìm hiểu bệnh ung thư da</w:t>
+      </w:r>
+      <w:bookmarkStart w:id="0" w:name="_GoBack"/>
+      <w:bookmarkEnd w:id="0"/>
     </w:p>
     <w:p>
       <w:pPr>
@@ -94,8 +152,40 @@
           <w:sz w:val="28"/>
           <w:szCs w:val="28"/>
         </w:rPr>
+        <w:t xml:space="preserve"> </w:t>
+      </w:r>
+      <w:r>
+        <w:rPr>
+          <w:rFonts w:ascii="Times New Roman" w:hAnsi="Times New Roman" w:cs="Times New Roman"/>
+          <w:sz w:val="28"/>
+          <w:szCs w:val="28"/>
+        </w:rPr>
+        <w:t>4</w:t>
+      </w:r>
+      <w:r>
+        <w:rPr>
+          <w:rFonts w:ascii="Times New Roman" w:hAnsi="Times New Roman" w:cs="Times New Roman"/>
+          <w:sz w:val="28"/>
+          <w:szCs w:val="28"/>
+        </w:rPr>
         <w:t>:</w:t>
       </w:r>
+      <w:r>
+        <w:rPr>
+          <w:rFonts w:ascii="Times New Roman" w:hAnsi="Times New Roman" w:cs="Times New Roman"/>
+          <w:sz w:val="28"/>
+          <w:szCs w:val="28"/>
+        </w:rPr>
+        <w:t xml:space="preserve"> Viết tài liệu</w:t>
+      </w:r>
+      <w:r>
+        <w:rPr>
+          <w:rFonts w:ascii="Times New Roman" w:hAnsi="Times New Roman" w:cs="Times New Roman"/>
+          <w:sz w:val="28"/>
+          <w:szCs w:val="28"/>
+        </w:rPr>
+        <w:t>: Usecase, Sequence, ERD, Data Flow</w:t>
+      </w:r>
     </w:p>
     <w:p>
       <w:pPr>
@@ -122,8 +212,40 @@
           <w:sz w:val="28"/>
           <w:szCs w:val="28"/>
         </w:rPr>
+        <w:t xml:space="preserve"> 5</w:t>
+      </w:r>
+      <w:r>
+        <w:rPr>
+          <w:rFonts w:ascii="Times New Roman" w:hAnsi="Times New Roman" w:cs="Times New Roman"/>
+          <w:sz w:val="28"/>
+          <w:szCs w:val="28"/>
+        </w:rPr>
         <w:t>:</w:t>
       </w:r>
+      <w:r>
+        <w:rPr>
+          <w:rFonts w:ascii="Times New Roman" w:hAnsi="Times New Roman" w:cs="Times New Roman"/>
+          <w:sz w:val="28"/>
+          <w:szCs w:val="28"/>
+        </w:rPr>
+        <w:t xml:space="preserve"> T</w:t>
+      </w:r>
+      <w:r>
+        <w:rPr>
+          <w:rFonts w:ascii="Times New Roman" w:hAnsi="Times New Roman" w:cs="Times New Roman"/>
+          <w:sz w:val="28"/>
+          <w:szCs w:val="28"/>
+        </w:rPr>
+        <w:t>hiết kế giao diện</w:t>
+      </w:r>
+      <w:r>
+        <w:rPr>
+          <w:rFonts w:ascii="Times New Roman" w:hAnsi="Times New Roman" w:cs="Times New Roman"/>
+          <w:sz w:val="28"/>
+          <w:szCs w:val="28"/>
+        </w:rPr>
+        <w:t>: User, Doctor</w:t>
+      </w:r>
     </w:p>
     <w:p>
       <w:pPr>
@@ -150,8 +272,32 @@
           <w:sz w:val="28"/>
           <w:szCs w:val="28"/>
         </w:rPr>
+        <w:t xml:space="preserve"> 6</w:t>
+      </w:r>
+      <w:r>
+        <w:rPr>
+          <w:rFonts w:ascii="Times New Roman" w:hAnsi="Times New Roman" w:cs="Times New Roman"/>
+          <w:sz w:val="28"/>
+          <w:szCs w:val="28"/>
+        </w:rPr>
         <w:t>:</w:t>
       </w:r>
+      <w:r>
+        <w:rPr>
+          <w:rFonts w:ascii="Times New Roman" w:hAnsi="Times New Roman" w:cs="Times New Roman"/>
+          <w:sz w:val="28"/>
+          <w:szCs w:val="28"/>
+        </w:rPr>
+        <w:t xml:space="preserve"> </w:t>
+      </w:r>
+      <w:r>
+        <w:rPr>
+          <w:rFonts w:ascii="Times New Roman" w:hAnsi="Times New Roman" w:cs="Times New Roman"/>
+          <w:sz w:val="28"/>
+          <w:szCs w:val="28"/>
+        </w:rPr>
+        <w:t>Code giao diện cho ứng dụng</w:t>
+      </w:r>
     </w:p>
     <w:p>
       <w:pPr>
@@ -178,8 +324,92 @@
           <w:sz w:val="28"/>
           <w:szCs w:val="28"/>
         </w:rPr>
+        <w:t xml:space="preserve"> 7</w:t>
+      </w:r>
+      <w:r>
+        <w:rPr>
+          <w:rFonts w:ascii="Times New Roman" w:hAnsi="Times New Roman" w:cs="Times New Roman"/>
+          <w:sz w:val="28"/>
+          <w:szCs w:val="28"/>
+        </w:rPr>
         <w:t>:</w:t>
       </w:r>
+      <w:r>
+        <w:rPr>
+          <w:rFonts w:ascii="Times New Roman" w:hAnsi="Times New Roman" w:cs="Times New Roman"/>
+          <w:sz w:val="28"/>
+          <w:szCs w:val="28"/>
+        </w:rPr>
+        <w:t xml:space="preserve"> </w:t>
+      </w:r>
+      <w:r>
+        <w:rPr>
+          <w:rFonts w:ascii="Times New Roman" w:hAnsi="Times New Roman" w:cs="Times New Roman"/>
+          <w:sz w:val="28"/>
+          <w:szCs w:val="28"/>
+        </w:rPr>
+        <w:t>C</w:t>
+      </w:r>
+      <w:r>
+        <w:rPr>
+          <w:rFonts w:ascii="Times New Roman" w:hAnsi="Times New Roman" w:cs="Times New Roman"/>
+          <w:sz w:val="28"/>
+          <w:szCs w:val="28"/>
+        </w:rPr>
+        <w:t>ode chức năng cơ bản</w:t>
+      </w:r>
+      <w:r>
+        <w:rPr>
+          <w:rFonts w:ascii="Times New Roman" w:hAnsi="Times New Roman" w:cs="Times New Roman"/>
+          <w:sz w:val="28"/>
+          <w:szCs w:val="28"/>
+        </w:rPr>
+        <w:t xml:space="preserve"> cho ứng dụng</w:t>
+      </w:r>
+    </w:p>
+    <w:p>
+      <w:pPr>
+        <w:pStyle w:val="ListParagraph"/>
+        <w:spacing w:line="276" w:lineRule="auto"/>
+        <w:jc w:val="both"/>
+        <w:rPr>
+          <w:rFonts w:ascii="Times New Roman" w:hAnsi="Times New Roman" w:cs="Times New Roman"/>
+          <w:sz w:val="28"/>
+          <w:szCs w:val="28"/>
+        </w:rPr>
+      </w:pPr>
+      <w:r>
+        <w:rPr>
+          <w:rFonts w:ascii="Times New Roman" w:hAnsi="Times New Roman" w:cs="Times New Roman"/>
+          <w:sz w:val="28"/>
+          <w:szCs w:val="28"/>
+        </w:rPr>
+        <w:t>Tuầ</w:t>
+      </w:r>
+      <w:r>
+        <w:rPr>
+          <w:rFonts w:ascii="Times New Roman" w:hAnsi="Times New Roman" w:cs="Times New Roman"/>
+          <w:sz w:val="28"/>
+          <w:szCs w:val="28"/>
+        </w:rPr>
+        <w:t>n 8:</w:t>
+      </w:r>
+      <w:r>
+        <w:rPr>
+          <w:rFonts w:ascii="Times New Roman" w:hAnsi="Times New Roman" w:cs="Times New Roman"/>
+          <w:sz w:val="28"/>
+          <w:szCs w:val="28"/>
+        </w:rPr>
+        <w:t xml:space="preserve"> </w:t>
+      </w:r>
+      <w:r>
+        <w:rPr>
+          <w:rFonts w:ascii="Times New Roman" w:hAnsi="Times New Roman" w:cs="Times New Roman"/>
+          <w:sz w:val="28"/>
+          <w:szCs w:val="28"/>
+        </w:rPr>
+        <w:t>Tìm hiểu thuật toán thuật toán SVM</w:t>
+      </w:r>
     </w:p>
     <w:p>
       <w:pPr>
@@ -206,8 +436,32 @@
           <w:sz w:val="28"/>
           <w:szCs w:val="28"/>
         </w:rPr>
+        <w:t xml:space="preserve"> 9,10</w:t>
+      </w:r>
+      <w:r>
+        <w:rPr>
+          <w:rFonts w:ascii="Times New Roman" w:hAnsi="Times New Roman" w:cs="Times New Roman"/>
+          <w:sz w:val="28"/>
+          <w:szCs w:val="28"/>
+        </w:rPr>
         <w:t>:</w:t>
       </w:r>
+      <w:r>
+        <w:rPr>
+          <w:rFonts w:ascii="Times New Roman" w:hAnsi="Times New Roman" w:cs="Times New Roman"/>
+          <w:sz w:val="28"/>
+          <w:szCs w:val="28"/>
+        </w:rPr>
+        <w:t xml:space="preserve"> </w:t>
+      </w:r>
+      <w:r>
+        <w:rPr>
+          <w:rFonts w:ascii="Times New Roman" w:hAnsi="Times New Roman" w:cs="Times New Roman"/>
+          <w:sz w:val="28"/>
+          <w:szCs w:val="28"/>
+        </w:rPr>
+        <w:t>Thu thập dữ liệu mẫu về ảnh của bệnh ung thư da</w:t>
+      </w:r>
     </w:p>
     <w:p>
       <w:pPr>
@@ -234,91 +488,87 @@
           <w:sz w:val="28"/>
           <w:szCs w:val="28"/>
         </w:rPr>
+        <w:t xml:space="preserve"> </w:t>
+      </w:r>
+      <w:r>
+        <w:rPr>
+          <w:rFonts w:ascii="Times New Roman" w:hAnsi="Times New Roman" w:cs="Times New Roman"/>
+          <w:sz w:val="28"/>
+          <w:szCs w:val="28"/>
+        </w:rPr>
+        <w:t>11,</w:t>
+      </w:r>
+      <w:r>
+        <w:rPr>
+          <w:rFonts w:ascii="Times New Roman" w:hAnsi="Times New Roman" w:cs="Times New Roman"/>
+          <w:sz w:val="28"/>
+          <w:szCs w:val="28"/>
+        </w:rPr>
+        <w:t>12</w:t>
+      </w:r>
+      <w:r>
+        <w:rPr>
+          <w:rFonts w:ascii="Times New Roman" w:hAnsi="Times New Roman" w:cs="Times New Roman"/>
+          <w:sz w:val="28"/>
+          <w:szCs w:val="28"/>
+        </w:rPr>
         <w:t>:</w:t>
       </w:r>
-    </w:p>
-    <w:p>
-      <w:pPr>
-        <w:pStyle w:val="ListParagraph"/>
-        <w:spacing w:line="276" w:lineRule="auto"/>
-        <w:jc w:val="both"/>
-        <w:rPr>
-          <w:rFonts w:ascii="Times New Roman" w:hAnsi="Times New Roman" w:cs="Times New Roman"/>
-          <w:sz w:val="28"/>
-          <w:szCs w:val="28"/>
-        </w:rPr>
-      </w:pPr>
-      <w:r>
-        <w:rPr>
-          <w:rFonts w:ascii="Times New Roman" w:hAnsi="Times New Roman" w:cs="Times New Roman"/>
-          <w:sz w:val="28"/>
-          <w:szCs w:val="28"/>
-        </w:rPr>
-        <w:t>Tuần</w:t>
-      </w:r>
-      <w:r>
-        <w:rPr>
-          <w:rFonts w:ascii="Times New Roman" w:hAnsi="Times New Roman" w:cs="Times New Roman"/>
-          <w:sz w:val="28"/>
-          <w:szCs w:val="28"/>
-        </w:rPr>
-        <w:t>:</w:t>
-      </w:r>
-    </w:p>
-    <w:p>
-      <w:pPr>
-        <w:pStyle w:val="ListParagraph"/>
-        <w:spacing w:line="276" w:lineRule="auto"/>
-        <w:jc w:val="both"/>
-        <w:rPr>
-          <w:rFonts w:ascii="Times New Roman" w:hAnsi="Times New Roman" w:cs="Times New Roman"/>
-          <w:sz w:val="28"/>
-          <w:szCs w:val="28"/>
-        </w:rPr>
-      </w:pPr>
-      <w:r>
-        <w:rPr>
-          <w:rFonts w:ascii="Times New Roman" w:hAnsi="Times New Roman" w:cs="Times New Roman"/>
-          <w:sz w:val="28"/>
-          <w:szCs w:val="28"/>
-        </w:rPr>
-        <w:t>Tuần</w:t>
-      </w:r>
-      <w:r>
-        <w:rPr>
-          <w:rFonts w:ascii="Times New Roman" w:hAnsi="Times New Roman" w:cs="Times New Roman"/>
-          <w:sz w:val="28"/>
-          <w:szCs w:val="28"/>
-        </w:rPr>
-        <w:t>:</w:t>
-      </w:r>
-    </w:p>
-    <w:p>
-      <w:pPr>
-        <w:pStyle w:val="ListParagraph"/>
-        <w:spacing w:line="276" w:lineRule="auto"/>
-        <w:jc w:val="both"/>
-        <w:rPr>
-          <w:rFonts w:ascii="Times New Roman" w:hAnsi="Times New Roman" w:cs="Times New Roman"/>
-          <w:sz w:val="28"/>
-          <w:szCs w:val="28"/>
-        </w:rPr>
-      </w:pPr>
-      <w:r>
-        <w:rPr>
-          <w:rFonts w:ascii="Times New Roman" w:hAnsi="Times New Roman" w:cs="Times New Roman"/>
-          <w:sz w:val="28"/>
-          <w:szCs w:val="28"/>
-        </w:rPr>
-        <w:t>Tuần</w:t>
-      </w:r>
-      <w:r>
-        <w:rPr>
-          <w:rFonts w:ascii="Times New Roman" w:hAnsi="Times New Roman" w:cs="Times New Roman"/>
-          <w:sz w:val="28"/>
-          <w:szCs w:val="28"/>
-        </w:rPr>
-        <w:t>:</w:t>
+      <w:r>
+        <w:rPr>
+          <w:rFonts w:ascii="Times New Roman" w:hAnsi="Times New Roman" w:cs="Times New Roman"/>
+          <w:sz w:val="28"/>
+          <w:szCs w:val="28"/>
+        </w:rPr>
+        <w:t xml:space="preserve"> Áp dụng</w:t>
+      </w:r>
+      <w:r>
+        <w:rPr>
+          <w:rFonts w:ascii="Times New Roman" w:hAnsi="Times New Roman" w:cs="Times New Roman"/>
+          <w:sz w:val="28"/>
+          <w:szCs w:val="28"/>
+        </w:rPr>
+        <w:t xml:space="preserve"> th</w:t>
+      </w:r>
+      <w:r>
+        <w:rPr>
+          <w:rFonts w:ascii="Times New Roman" w:hAnsi="Times New Roman" w:cs="Times New Roman"/>
+          <w:sz w:val="28"/>
+          <w:szCs w:val="28"/>
+        </w:rPr>
+        <w:t>u</w:t>
+      </w:r>
+      <w:r>
+        <w:rPr>
+          <w:rFonts w:ascii="Times New Roman" w:hAnsi="Times New Roman" w:cs="Times New Roman"/>
+          <w:sz w:val="28"/>
+          <w:szCs w:val="28"/>
+        </w:rPr>
+        <w:t>ậ</w:t>
+      </w:r>
+      <w:r>
+        <w:rPr>
+          <w:rFonts w:ascii="Times New Roman" w:hAnsi="Times New Roman" w:cs="Times New Roman"/>
+          <w:sz w:val="28"/>
+          <w:szCs w:val="28"/>
+        </w:rPr>
+        <w:t>t toán SVM vào ứng dụng</w:t>
+      </w:r>
+      <w:r>
+        <w:rPr>
+          <w:rFonts w:ascii="Times New Roman" w:hAnsi="Times New Roman" w:cs="Times New Roman"/>
+          <w:sz w:val="28"/>
+          <w:szCs w:val="28"/>
+        </w:rPr>
+        <w:t xml:space="preserve"> để so sách với nhận xét của bác sĩ</w:t>
+      </w:r>
+      <w:r>
+        <w:rPr>
+          <w:rFonts w:ascii="Times New Roman" w:hAnsi="Times New Roman" w:cs="Times New Roman"/>
+          <w:sz w:val="28"/>
+          <w:szCs w:val="28"/>
+        </w:rPr>
+        <w:t>.</w:t>
       </w:r>
     </w:p>
     <w:p>
@@ -634,6 +884,22 @@
         </w:rPr>
         <w:t>Tạo Database</w:t>
       </w:r>
+      <w:r>
+        <w:rPr>
+          <w:rFonts w:ascii="Times New Roman" w:hAnsi="Times New Roman" w:cs="Times New Roman"/>
+          <w:sz w:val="28"/>
+          <w:szCs w:val="28"/>
+        </w:rPr>
+        <w:t>, t</w:t>
+      </w:r>
+      <w:r>
+        <w:rPr>
+          <w:rFonts w:ascii="Times New Roman" w:hAnsi="Times New Roman" w:cs="Times New Roman"/>
+          <w:sz w:val="28"/>
+          <w:szCs w:val="28"/>
+        </w:rPr>
+        <w:t>hiết kế giao diện cho ứng dụng(bảng demo)</w:t>
+      </w:r>
     </w:p>
     <w:p>
       <w:pPr>
@@ -656,7 +922,31 @@
           <w:sz w:val="28"/>
           <w:szCs w:val="28"/>
         </w:rPr>
-        <w:t>Thiết kế giao diện cho ứng dụng(bảng demo)</w:t>
+        <w:t>Code</w:t>
+      </w:r>
+      <w:r>
+        <w:rPr>
+          <w:rFonts w:ascii="Times New Roman" w:hAnsi="Times New Roman" w:cs="Times New Roman"/>
+          <w:sz w:val="28"/>
+          <w:szCs w:val="28"/>
+        </w:rPr>
+        <w:t xml:space="preserve"> giao diện,</w:t>
+      </w:r>
+      <w:r>
+        <w:rPr>
+          <w:rFonts w:ascii="Times New Roman" w:hAnsi="Times New Roman" w:cs="Times New Roman"/>
+          <w:sz w:val="28"/>
+          <w:szCs w:val="28"/>
+        </w:rPr>
+        <w:t xml:space="preserve"> những chức năng cơ bả</w:t>
+      </w:r>
+      <w:r>
+        <w:rPr>
+          <w:rFonts w:ascii="Times New Roman" w:hAnsi="Times New Roman" w:cs="Times New Roman"/>
+          <w:sz w:val="28"/>
+          <w:szCs w:val="28"/>
+        </w:rPr>
+        <w:t>n</w:t>
       </w:r>
     </w:p>
     <w:p>
@@ -680,15 +970,7 @@
           <w:sz w:val="28"/>
           <w:szCs w:val="28"/>
         </w:rPr>
-        <w:t>Code những chức năng cơ bả</w:t>
-      </w:r>
-      <w:r>
-        <w:rPr>
-          <w:rFonts w:ascii="Times New Roman" w:hAnsi="Times New Roman" w:cs="Times New Roman"/>
-          <w:sz w:val="28"/>
-          <w:szCs w:val="28"/>
-        </w:rPr>
-        <w:t>n</w:t>
+        <w:t>Tìm hiểu thuật toán thuật toán SVM</w:t>
       </w:r>
     </w:p>
     <w:p>
@@ -719,6 +1001,41 @@
       <w:pPr>
         <w:pStyle w:val="ListParagraph"/>
         <w:numPr>
+          <w:ilvl w:val="1"/>
+          <w:numId w:val="1"/>
+        </w:numPr>
+        <w:spacing w:line="276" w:lineRule="auto"/>
+        <w:jc w:val="both"/>
+        <w:rPr>
+          <w:rFonts w:ascii="Times New Roman" w:hAnsi="Times New Roman" w:cs="Times New Roman"/>
+          <w:sz w:val="28"/>
+          <w:szCs w:val="28"/>
+        </w:rPr>
+      </w:pPr>
+      <w:r>
+        <w:rPr>
+          <w:rFonts w:ascii="Times New Roman" w:hAnsi="Times New Roman" w:cs="Times New Roman"/>
+          <w:sz w:val="28"/>
+          <w:szCs w:val="28"/>
+        </w:rPr>
+        <w:t>Áp dụng thuật toán SVM vào ứng dụng để so sách với nhận xét của bác sĩ.</w:t>
+      </w:r>
+    </w:p>
+    <w:p>
+      <w:pPr>
+        <w:spacing w:line="276" w:lineRule="auto"/>
+        <w:jc w:val="both"/>
+        <w:rPr>
+          <w:rFonts w:ascii="Times New Roman" w:hAnsi="Times New Roman" w:cs="Times New Roman"/>
+          <w:sz w:val="28"/>
+          <w:szCs w:val="28"/>
+        </w:rPr>
+      </w:pPr>
+    </w:p>
+    <w:p>
+      <w:pPr>
+        <w:pStyle w:val="ListParagraph"/>
+        <w:numPr>
           <w:ilvl w:val="0"/>
           <w:numId w:val="1"/>
         </w:numPr>
@@ -738,6 +1055,7 @@
           <w:sz w:val="28"/>
           <w:szCs w:val="28"/>
         </w:rPr>
+        <w:lastRenderedPageBreak/>
         <w:t>Cơ Sở Lý Thuyết</w:t>
       </w:r>
     </w:p>
@@ -785,7 +1103,6 @@
           <w:sz w:val="28"/>
           <w:szCs w:val="28"/>
         </w:rPr>
-        <w:lastRenderedPageBreak/>
         <w:t xml:space="preserve">-Cần có kiến thức cơ bản về lập trình Android, cơ sở dữ liệu, notification </w:t>
       </w:r>
       <w:r>
@@ -1117,7 +1434,6 @@
           <w:sz w:val="28"/>
           <w:szCs w:val="28"/>
         </w:rPr>
-        <w:lastRenderedPageBreak/>
         <w:t>M</w:t>
       </w:r>
       <w:r>
@@ -1138,8 +1454,6 @@
         </w:rPr>
         <w:t>Hình</w:t>
       </w:r>
-      <w:bookmarkStart w:id="0" w:name="_GoBack"/>
-      <w:bookmarkEnd w:id="0"/>
     </w:p>
     <w:p>
       <w:pPr>
